--- a/Asp.net/2.2 EnvironMent Variable.docx
+++ b/Asp.net/2.2 EnvironMent Variable.docx
@@ -59,12 +59,10 @@
       <w:r>
         <w:t xml:space="preserve">The environment variable is defined in the </w:t>
       </w:r>
-      <w:proofErr w:type="spellStart"/>
       <w:proofErr w:type="gramStart"/>
       <w:r>
         <w:t>launchsettings,json</w:t>
       </w:r>
-      <w:proofErr w:type="spellEnd"/>
       <w:proofErr w:type="gramEnd"/>
       <w:r>
         <w:t xml:space="preserve"> file.</w:t>
@@ -72,6 +70,9 @@
     </w:p>
     <w:p>
       <w:r>
+        <w:rPr>
+          <w:noProof/>
+        </w:rPr>
         <w:drawing>
           <wp:inline distT="0" distB="0" distL="0" distR="0" wp14:anchorId="2523BC6F" wp14:editId="667A855C">
             <wp:extent cx="5943600" cy="1130935"/>
@@ -111,23 +112,16 @@
     </w:p>
     <w:p>
       <w:r>
-        <w:t xml:space="preserve">From the Configure method, the </w:t>
-      </w:r>
-      <w:proofErr w:type="spellStart"/>
-      <w:r>
-        <w:t>IwebHostEnvironment</w:t>
-      </w:r>
-      <w:proofErr w:type="spellEnd"/>
-      <w:r>
-        <w:t xml:space="preserve"> variable </w:t>
-      </w:r>
-      <w:proofErr w:type="gramStart"/>
-      <w:r>
-        <w:t>gets  the</w:t>
-      </w:r>
-      <w:proofErr w:type="gramEnd"/>
-      <w:r>
-        <w:t xml:space="preserve"> environment from the json file .</w:t>
+        <w:t xml:space="preserve">From the Configure method, the IwebHostEnvironment variable </w:t>
+      </w:r>
+      <w:r>
+        <w:t>gets the</w:t>
+      </w:r>
+      <w:r>
+        <w:t xml:space="preserve"> environment from the json </w:t>
+      </w:r>
+      <w:r>
+        <w:t>file.</w:t>
       </w:r>
       <w:r>
         <w:rPr>
@@ -136,6 +130,9 @@
         <w:t xml:space="preserve"> </w:t>
       </w:r>
       <w:r>
+        <w:rPr>
+          <w:noProof/>
+        </w:rPr>
         <w:drawing>
           <wp:inline distT="0" distB="0" distL="0" distR="0" wp14:anchorId="548D69E4" wp14:editId="253E1059">
             <wp:extent cx="5943600" cy="4108450"/>
